--- a/ov/198_Norm.docx
+++ b/ov/198_Norm.docx
@@ -22546,6 +22546,43 @@
 </file>
 
 <file path=customXml/item1.xml><?xml version="1.0" encoding="utf-8"?>
+<b:Sources xmlns:b="http://schemas.openxmlformats.org/officeDocument/2006/bibliography" xmlns="http://schemas.openxmlformats.org/officeDocument/2006/bibliography" SelectedStyle="/APASixthEditionOfficeOnline.xsl" StyleName="APA"/>
+</file>
+
+<file path=customXml/item2.xml><?xml version="1.0" encoding="utf-8"?>
+<?mso-contentType ?>
+<FormTemplates xmlns="http://schemas.microsoft.com/sharepoint/v3/contenttype/forms">
+  <Display>DocumentLibraryForm</Display>
+  <Edit>DocumentLibraryForm</Edit>
+  <New>DocumentLibraryForm</New>
+</FormTemplates>
+</file>
+
+<file path=customXml/item3.xml><?xml version="1.0" encoding="utf-8"?>
+<p:properties xmlns:p="http://schemas.microsoft.com/office/2006/metadata/properties" xmlns:xsi="http://www.w3.org/2001/XMLSchema-instance" xmlns:pc="http://schemas.microsoft.com/office/infopath/2007/PartnerControls">
+  <documentManagement>
+    <SharedWithUsers xmlns="3dfebdfe-2b22-40ba-8672-9fbc9b4066c4">
+      <UserInfo>
+        <DisplayName>Gerard Wolbers</DisplayName>
+        <AccountId>37</AccountId>
+        <AccountType/>
+      </UserInfo>
+      <UserInfo>
+        <DisplayName>Erik Lubberink</DisplayName>
+        <AccountId>52</AccountId>
+        <AccountType/>
+      </UserInfo>
+      <UserInfo>
+        <DisplayName>Tjeerd Wits</DisplayName>
+        <AccountId>300</AccountId>
+        <AccountType/>
+      </UserInfo>
+    </SharedWithUsers>
+  </documentManagement>
+</p:properties>
+</file>
+
+<file path=customXml/item4.xml><?xml version="1.0" encoding="utf-8"?>
 <ct:contentTypeSchema xmlns:ct="http://schemas.microsoft.com/office/2006/metadata/contentType" xmlns:ma="http://schemas.microsoft.com/office/2006/metadata/properties/metaAttributes" ct:_="" ma:_="" ma:contentTypeName="Document" ma:contentTypeID="0x0101003ADD3040E3157B4E913BCA65F34844D7" ma:contentTypeVersion="10" ma:contentTypeDescription="Een nieuw document maken." ma:contentTypeScope="" ma:versionID="c1765059aa1475931adc12138fdcfd8c">
   <xsd:schema xmlns:xsd="http://www.w3.org/2001/XMLSchema" xmlns:xs="http://www.w3.org/2001/XMLSchema" xmlns:p="http://schemas.microsoft.com/office/2006/metadata/properties" xmlns:ns2="aafb19fa-82be-411d-a6df-c75e9235a4ea" xmlns:ns3="3dfebdfe-2b22-40ba-8672-9fbc9b4066c4" targetNamespace="http://schemas.microsoft.com/office/2006/metadata/properties" ma:root="true" ma:fieldsID="42d79c55539af1f9f274032ce6041302" ns2:_="" ns3:_="">
     <xsd:import namespace="aafb19fa-82be-411d-a6df-c75e9235a4ea"/>
@@ -22748,44 +22785,33 @@
 </ct:contentTypeSchema>
 </file>
 
-<file path=customXml/item2.xml><?xml version="1.0" encoding="utf-8"?>
-<b:Sources xmlns:b="http://schemas.openxmlformats.org/officeDocument/2006/bibliography" xmlns="http://schemas.openxmlformats.org/officeDocument/2006/bibliography" SelectedStyle="/APASixthEditionOfficeOnline.xsl" StyleName="APA"/>
+<file path=customXml/itemProps1.xml><?xml version="1.0" encoding="utf-8"?>
+<ds:datastoreItem xmlns:ds="http://schemas.openxmlformats.org/officeDocument/2006/customXml" ds:itemID="{CFB6FBF4-6167-4F43-9B13-ED0D68E1CC4B}">
+  <ds:schemaRefs>
+    <ds:schemaRef ds:uri="http://schemas.openxmlformats.org/officeDocument/2006/bibliography"/>
+  </ds:schemaRefs>
+</ds:datastoreItem>
 </file>
 
-<file path=customXml/item3.xml><?xml version="1.0" encoding="utf-8"?>
-<p:properties xmlns:p="http://schemas.microsoft.com/office/2006/metadata/properties" xmlns:xsi="http://www.w3.org/2001/XMLSchema-instance" xmlns:pc="http://schemas.microsoft.com/office/infopath/2007/PartnerControls">
-  <documentManagement>
-    <SharedWithUsers xmlns="3dfebdfe-2b22-40ba-8672-9fbc9b4066c4">
-      <UserInfo>
-        <DisplayName>Gerard Wolbers</DisplayName>
-        <AccountId>37</AccountId>
-        <AccountType/>
-      </UserInfo>
-      <UserInfo>
-        <DisplayName>Erik Lubberink</DisplayName>
-        <AccountId>52</AccountId>
-        <AccountType/>
-      </UserInfo>
-      <UserInfo>
-        <DisplayName>Tjeerd Wits</DisplayName>
-        <AccountId>300</AccountId>
-        <AccountType/>
-      </UserInfo>
-    </SharedWithUsers>
-  </documentManagement>
-</p:properties>
+<file path=customXml/itemProps2.xml><?xml version="1.0" encoding="utf-8"?>
+<ds:datastoreItem xmlns:ds="http://schemas.openxmlformats.org/officeDocument/2006/customXml" ds:itemID="{DC449722-D7BA-4619-AAFF-E6701700FEB1}">
+  <ds:schemaRefs>
+    <ds:schemaRef ds:uri="http://schemas.microsoft.com/sharepoint/v3/contenttype/forms"/>
+  </ds:schemaRefs>
+</ds:datastoreItem>
 </file>
 
-<file path=customXml/item4.xml><?xml version="1.0" encoding="utf-8"?>
-<?mso-contentType ?>
-<FormTemplates xmlns="http://schemas.microsoft.com/sharepoint/v3/contenttype/forms">
-  <Display>DocumentLibraryForm</Display>
-  <Edit>DocumentLibraryForm</Edit>
-  <New>DocumentLibraryForm</New>
-</FormTemplates>
+<file path=customXml/itemProps3.xml><?xml version="1.0" encoding="utf-8"?>
+<ds:datastoreItem xmlns:ds="http://schemas.openxmlformats.org/officeDocument/2006/customXml" ds:itemID="{2C6812DD-A0C9-4519-A80C-4AFA48C7A66F}">
+  <ds:schemaRefs>
+    <ds:schemaRef ds:uri="http://schemas.microsoft.com/office/2006/metadata/properties"/>
+    <ds:schemaRef ds:uri="http://schemas.microsoft.com/office/infopath/2007/PartnerControls"/>
+    <ds:schemaRef ds:uri="3dfebdfe-2b22-40ba-8672-9fbc9b4066c4"/>
+  </ds:schemaRefs>
+</ds:datastoreItem>
 </file>
 
-<file path=customXml/itemProps1.xml><?xml version="1.0" encoding="utf-8"?>
+<file path=customXml/itemProps4.xml><?xml version="1.0" encoding="utf-8"?>
 <ds:datastoreItem xmlns:ds="http://schemas.openxmlformats.org/officeDocument/2006/customXml" ds:itemID="{110418FE-7C73-4AF6-8ED6-2C6C5D7ED09E}">
   <ds:schemaRefs>
     <ds:schemaRef ds:uri="http://schemas.microsoft.com/office/2006/metadata/contentType"/>
@@ -22802,30 +22828,4 @@
     <ds:schemaRef ds:uri="http://schemas.microsoft.com/internal/obd"/>
   </ds:schemaRefs>
 </ds:datastoreItem>
-</file>
-
-<file path=customXml/itemProps2.xml><?xml version="1.0" encoding="utf-8"?>
-<ds:datastoreItem xmlns:ds="http://schemas.openxmlformats.org/officeDocument/2006/customXml" ds:itemID="{CFB6FBF4-6167-4F43-9B13-ED0D68E1CC4B}">
-  <ds:schemaRefs>
-    <ds:schemaRef ds:uri="http://schemas.openxmlformats.org/officeDocument/2006/bibliography"/>
-  </ds:schemaRefs>
-</ds:datastoreItem>
-</file>
-
-<file path=customXml/itemProps3.xml><?xml version="1.0" encoding="utf-8"?>
-<ds:datastoreItem xmlns:ds="http://schemas.openxmlformats.org/officeDocument/2006/customXml" ds:itemID="{2C6812DD-A0C9-4519-A80C-4AFA48C7A66F}">
-  <ds:schemaRefs>
-    <ds:schemaRef ds:uri="http://schemas.microsoft.com/office/2006/metadata/properties"/>
-    <ds:schemaRef ds:uri="http://schemas.microsoft.com/office/infopath/2007/PartnerControls"/>
-    <ds:schemaRef ds:uri="3dfebdfe-2b22-40ba-8672-9fbc9b4066c4"/>
-  </ds:schemaRefs>
-</ds:datastoreItem>
-</file>
-
-<file path=customXml/itemProps4.xml><?xml version="1.0" encoding="utf-8"?>
-<ds:datastoreItem xmlns:ds="http://schemas.openxmlformats.org/officeDocument/2006/customXml" ds:itemID="{DC449722-D7BA-4619-AAFF-E6701700FEB1}">
-  <ds:schemaRefs>
-    <ds:schemaRef ds:uri="http://schemas.microsoft.com/sharepoint/v3/contenttype/forms"/>
-  </ds:schemaRefs>
-</ds:datastoreItem>
 </file>
--- a/ov/198_Norm.docx
+++ b/ov/198_Norm.docx
@@ -7,59 +7,43 @@
         <w:pStyle w:val="Kop5"/>
       </w:pPr>
       <w:r>
-        <w:t>Norm</w:t>
-      </w:r>
-      <w:r>
-        <w:rPr>
-          <w:rStyle w:val="Eindnootmarkering"/>
-        </w:rPr>
-        <w:endnoteReference w:id="9"/>
+        <w:t>Toelichting op de norm</w:t>
       </w:r>
     </w:p>
     <w:p>
       <w:pPr>
-        <w:pStyle w:val="Kop6"/>
+        <w:pStyle w:val="Opsommingtekens1"/>
+      </w:pPr>
+      <w:r>
         <w:rPr>
-          <w:i w:val="0"/>
+          <w:i/>
+          <w:iCs/>
         </w:rPr>
-      </w:pPr>
-      <w:r>
-        <w:t>Koppen</w:t>
-      </w:r>
-    </w:p>
-    <w:p>
-      <w:r>
-        <w:t>De verschillende tekstelementen moeten worden voorzien van een Kop. Een Kop bevat de volgende Kop-elementen:</w:t>
-      </w:r>
-    </w:p>
-    <w:p>
-      <w:pPr>
-        <w:pStyle w:val="Opsommingtekens1"/>
-      </w:pPr>
-      <w:r>
-        <w:t>Label: de tekstuele aanduiding van het type van het tekstelement</w:t>
-      </w:r>
-    </w:p>
-    <w:p>
-      <w:pPr>
-        <w:pStyle w:val="Opsommingtekens1"/>
-      </w:pPr>
-      <w:r>
-        <w:t>Nummer: de unieke, numerieke aanduiding van het tekstelement</w:t>
-      </w:r>
-    </w:p>
-    <w:p>
-      <w:pPr>
-        <w:pStyle w:val="Opsommingtekens1"/>
-      </w:pPr>
-      <w:r>
-        <w:t>Opschrift: de tekstuele aanduiding van het tekstelement, waarmee de inhoud van het onderdeel beknopt wordt aangeduid</w:t>
+        <w:t>type</w:t>
       </w:r>
       <w:r>
-        <w:rPr>
-          <w:rStyle w:val="Voetnootmarkering"/>
-        </w:rPr>
-        <w:footnoteReference w:id="5"/>
+        <w:t xml:space="preserve">: attribuut dat aangeeft van welk type deze specifieke Gebiedsaanwijzing is. In dit geval wordt uit de limitatieve waardelijst ‘TypeGebiedsaanwijzing’ altijd Geur gekozen. Zie voor verdere toelichting paragraaf </w:t>
+      </w:r>
+      <w:r>
+        <w:fldChar w:fldCharType="begin"/>
+      </w:r>
+      <w:r>
+        <w:instrText xml:space="preserve"> REF _Ref_ff25d3dfb9e4002e4af85a0c9e430f35_116 </w:instrText>
+      </w:r>
+      <w:r>
+        <w:instrText>\n \h</w:instrText>
+      </w:r>
+      <w:r>
+        <w:instrText xml:space="preserve"> </w:instrText>
+      </w:r>
+      <w:r>
+        <w:fldChar w:fldCharType="separate"/>
+      </w:r>
+      <w:r>
+        <w:t>6.4.9</w:t>
+      </w:r>
+      <w:r>
+        <w:fldChar w:fldCharType="end"/>
       </w:r>
       <w:r>
         <w:t>.</w:t>
@@ -67,719 +51,82 @@
     </w:p>
     <w:p>
       <w:pPr>
-        <w:spacing w:line="240" w:lineRule="auto"/>
-      </w:pPr>
+        <w:pStyle w:val="Opsommingtekens1"/>
+      </w:pPr>
+      <w:r>
+        <w:rPr>
+          <w:i/>
+          <w:iCs/>
+        </w:rPr>
+        <w:t>naam</w:t>
+      </w:r>
+      <w:r>
+        <w:t>: door het bevoegd gezag zelf te kiezen, er is geen waardelijst voor de naam van specifieke vormen van de Gebiedsaanwijzing Geur. De naam mag ook dezelfde zijn als de naam van de geurgroep.</w:t>
+      </w:r>
     </w:p>
     <w:p>
+      <w:pPr>
+        <w:pStyle w:val="Opsommingtekens1"/>
+      </w:pPr>
       <w:r>
-        <w:t xml:space="preserve">Toegepast op de tekstelementen die in </w:t>
+        <w:rPr>
+          <w:i/>
+          <w:iCs/>
+        </w:rPr>
+        <w:t>groep</w:t>
       </w:r>
       <w:r>
-        <w:fldChar w:fldCharType="begin"/>
+        <w:t xml:space="preserve">: om een groot aantal verschillende specifieke vormen van de Gebiedsaanwijzing Geur op een kaart te kunnen weergeven op een manier die voor het menselijk oog voldoende onderscheidend is, worden ze gebundeld in groepen. De groep vormt het kenmerk waarop de symbolisatie (kleur, arcering, lijnstijl) van de </w:t>
       </w:r>
       <w:r>
-        <w:rPr>
-          <w:noProof/>
-        </w:rPr>
-        <w:instrText xml:space="preserve"> </w:instrText>
+        <w:t>standaard</w:t>
       </w:r>
       <w:r>
+        <w:t>weergave wordt georganiseerd. De groepen die gebruikt kunnen worden zijn opgenomen in de limitatieve waardelijst ‘Geurgroep’.</w:t>
+      </w:r>
+    </w:p>
+    <w:p>
+      <w:pPr>
+        <w:pStyle w:val="Opsommingtekens1"/>
+      </w:pPr>
+      <w:r>
         <w:rPr>
-          <w:noProof/>
+          <w:i/>
+          <w:iCs/>
         </w:rPr>
-        <w:instrText>DOCVARIABLE ID01+</w:instrText>
+        <w:t>specifiekeSymbolisatie</w:t>
       </w:r>
       <w:r>
-        <w:rPr>
-          <w:noProof/>
-        </w:rPr>
-        <w:instrText xml:space="preserve"> </w:instrText>
-      </w:r>
-      <w:r>
-        <w:rPr>
-          <w:noProof/>
-        </w:rPr>
-        <w:fldChar w:fldCharType="separate"/>
-      </w:r>
-      <w:r>
-        <w:rPr>
-          <w:noProof/>
-        </w:rPr>
-        <w:t>de omgevingsverordening</w:t>
-      </w:r>
-      <w:r>
-        <w:fldChar w:fldCharType="end"/>
-      </w:r>
-      <w:r>
-        <w:t xml:space="preserve"> zijn toegestaan gelden voor de Kop de onderstaande regels, waarbij geldt dat alle onderdelen verplicht zijn, tenzij expliciet anders is vermeld.</w:t>
+        <w:t>:</w:t>
       </w:r>
       <w:r>
         <w:t xml:space="preserve"> </w:t>
       </w:r>
       <w:r>
-        <w:t>Het ligt voor de hand om in de koppen enige scheiding aan te brengen tussen Nummer en Opschrift</w:t>
+        <w:t>het attribuut waarmee wordt aangegeven dat een specifieke vorm van dit type Gebiedsaanwijzing moet worden weergegeven met een specifieke, door het bevoegd gezag gekozen symbolisatie in plaats van met de symbolisatie die hoort bij de standaardweergave. Voor de specifieke symbolisatie kiest het bevoegd gezag uit de symbolisatiebibliotheek de symboolcode die hoort bij de symbolisatie die overeenkomt met de wijze waarop het bevoegd gezag de omgevingswaarde wil weergeven.</w:t>
       </w:r>
       <w:r>
-        <w:t>, bijvoorbeeld met één of meer spaties of een tab</w:t>
+        <w:t xml:space="preserve"> </w:t>
       </w:r>
       <w:r>
-        <w:t>. Het toepassingsprofiel schrijft niet voor hoe dat moet gebeuren. De keuze daarvoor wordt aan het bevoegd gezag overgelaten. Aanbevolen wordt om hier een consequente en vooral duidelijke keuze in te maken.</w:t>
-      </w:r>
-    </w:p>
-    <w:p>
-      <w:pPr>
-        <w:spacing w:line="240" w:lineRule="auto"/>
-      </w:pPr>
-    </w:p>
-    <w:p>
-      <w:pPr>
-        <w:pStyle w:val="Opsommingtekens1"/>
-        <w:keepNext/>
-        <w:rPr>
-          <w:rFonts w:eastAsia="Verdana"/>
-        </w:rPr>
-      </w:pPr>
-      <w:r>
-        <w:t>Hoofdstuk:</w:t>
-      </w:r>
-    </w:p>
-    <w:p>
-      <w:pPr>
-        <w:pStyle w:val="Opsommingtekens2"/>
-        <w:rPr>
-          <w:rFonts w:eastAsia="Verdana" w:cs="Verdana"/>
-        </w:rPr>
-      </w:pPr>
-      <w:r>
-        <w:t>Label: Hoofdstuk</w:t>
-      </w:r>
-    </w:p>
-    <w:p>
-      <w:pPr>
-        <w:pStyle w:val="Opsommingtekens2"/>
-        <w:rPr>
-          <w:rFonts w:eastAsia="Verdana" w:cs="Verdana"/>
-        </w:rPr>
-      </w:pPr>
-      <w:r>
-        <w:t>Nummer: Hoofdstukken worden oplopend genummerd in Arabische cijfers, achter het cijfer komt geen punt. Tussen Label en Nummer komt een spatie.</w:t>
-      </w:r>
-    </w:p>
-    <w:p>
-      <w:pPr>
-        <w:pStyle w:val="Opsommingtekens2"/>
-        <w:rPr>
-          <w:rFonts w:eastAsia="Verdana" w:cs="Verdana"/>
-        </w:rPr>
-      </w:pPr>
-      <w:r>
-        <w:rPr>
-          <w:rFonts w:eastAsia="Verdana"/>
-        </w:rPr>
-        <w:t>Opschrift:</w:t>
-      </w:r>
-    </w:p>
-    <w:p>
-      <w:pPr>
-        <w:pStyle w:val="Opsommingtekens3"/>
-        <w:rPr>
-          <w:rFonts w:eastAsia="Verdana" w:cs="Verdana"/>
-        </w:rPr>
-      </w:pPr>
-      <w:r>
-        <w:rPr>
-          <w:rFonts w:eastAsia="Verdana"/>
-        </w:rPr>
-        <w:t xml:space="preserve">Hoofdstuk 1 heeft het Opschrift Algemene </w:t>
+        <w:t xml:space="preserve">Wanneer het attribuut </w:t>
       </w:r>
       <w:r>
         <w:rPr>
-          <w:rFonts w:eastAsia="Verdana"/>
+          <w:i/>
+          <w:iCs/>
         </w:rPr>
-        <w:t>bepalingen</w:t>
+        <w:t>specifiekeSymbolisatie</w:t>
+      </w:r>
+      <w:r>
+        <w:t xml:space="preserve"> is toegevoegd, is dat het attribuut dat voor de weergave zorgt. Het gaat dan dus boven de weergave-werking van het attribuut </w:t>
       </w:r>
       <w:r>
         <w:rPr>
-          <w:rStyle w:val="Eindnootmarkering"/>
-          <w:rFonts w:eastAsia="Verdana"/>
+          <w:i/>
+          <w:iCs/>
         </w:rPr>
-        <w:endnoteReference w:id="10"/>
-      </w:r>
-    </w:p>
-    <w:p>
-      <w:pPr>
-        <w:pStyle w:val="Opsommingtekens3"/>
-        <w:rPr>
-          <w:rFonts w:eastAsia="Verdana" w:cs="Verdana"/>
-        </w:rPr>
-      </w:pPr>
-      <w:r>
-        <w:rPr>
-          <w:rFonts w:eastAsia="Verdana"/>
-        </w:rPr>
-        <w:lastRenderedPageBreak/>
-        <w:t>Het bevoegd gezag is vrij in de keuze van het Opschrift van de overige hoofdstukken.</w:t>
-      </w:r>
-    </w:p>
-    <w:p>
-      <w:pPr>
-        <w:pStyle w:val="Opsommingtekens1"/>
-        <w:keepNext/>
-        <w:rPr>
-          <w:rFonts w:eastAsia="Verdana" w:cs="Verdana"/>
-        </w:rPr>
-      </w:pPr>
-      <w:r>
-        <w:rPr>
-          <w:rFonts w:eastAsia="Verdana"/>
-        </w:rPr>
-        <w:t>Titel:</w:t>
-      </w:r>
-    </w:p>
-    <w:p>
-      <w:pPr>
-        <w:pStyle w:val="Opsommingtekens2"/>
-        <w:rPr>
-          <w:rFonts w:eastAsia="Verdana"/>
-        </w:rPr>
-      </w:pPr>
-      <w:r>
-        <w:t>Label: Titel</w:t>
-      </w:r>
-    </w:p>
-    <w:p>
-      <w:pPr>
-        <w:pStyle w:val="Opsommingtekens2"/>
-        <w:rPr>
-          <w:rFonts w:eastAsia="Verdana"/>
-        </w:rPr>
-      </w:pPr>
-      <w:r>
-        <w:t>Nummer: De nummering van Titels begint met het nummer van het Hoofdstuk waarin de Titel voorkomt, gevolgd door een punt, daarna oplopende nummering van de Titels in Arabische cijfers, achter het laatste cijfer komt geen punt. Tussen Label en Nummer komt een spatie.</w:t>
-      </w:r>
-    </w:p>
-    <w:p>
-      <w:pPr>
-        <w:pStyle w:val="Opsommingtekens2"/>
-        <w:rPr>
-          <w:rFonts w:eastAsia="Verdana"/>
-        </w:rPr>
-      </w:pPr>
-      <w:r>
-        <w:rPr>
-          <w:rFonts w:eastAsia="Verdana"/>
-        </w:rPr>
-        <w:t xml:space="preserve">Opschrift: </w:t>
-      </w:r>
-      <w:r>
-        <w:rPr>
-          <w:rFonts w:eastAsia="Verdana"/>
-        </w:rPr>
-        <w:t xml:space="preserve">Door het </w:t>
-      </w:r>
-      <w:r>
-        <w:rPr>
-          <w:rFonts w:eastAsia="Verdana"/>
-        </w:rPr>
-        <w:t>bevoegd gezag</w:t>
-      </w:r>
-      <w:r>
-        <w:rPr>
-          <w:rFonts w:eastAsia="Verdana"/>
-        </w:rPr>
-        <w:t xml:space="preserve"> zelf te kiezen</w:t>
-      </w:r>
-      <w:r>
-        <w:rPr>
-          <w:rFonts w:eastAsia="Verdana"/>
-        </w:rPr>
-        <w:t>.</w:t>
-      </w:r>
-    </w:p>
-    <w:p>
-      <w:pPr>
-        <w:pStyle w:val="Opsommingtekens1"/>
-        <w:keepNext/>
-        <w:rPr>
-          <w:rFonts w:eastAsia="Verdana" w:cs="Verdana"/>
-        </w:rPr>
-      </w:pPr>
-      <w:r>
-        <w:t>Afdeling:</w:t>
-      </w:r>
-    </w:p>
-    <w:p>
-      <w:pPr>
-        <w:pStyle w:val="Opsommingtekens2"/>
-        <w:rPr>
-          <w:rFonts w:eastAsia="Verdana"/>
-        </w:rPr>
-      </w:pPr>
-      <w:r>
-        <w:t>Label: Afdeling</w:t>
-      </w:r>
-    </w:p>
-    <w:p>
-      <w:pPr>
-        <w:pStyle w:val="Opsommingtekens2"/>
-        <w:rPr>
-          <w:rFonts w:eastAsia="Verdana"/>
-        </w:rPr>
-      </w:pPr>
-      <w:r>
-        <w:t>Nummer:</w:t>
-      </w:r>
-    </w:p>
-    <w:p>
-      <w:pPr>
-        <w:pStyle w:val="Opsommingtekens3"/>
-        <w:rPr>
-          <w:rFonts w:eastAsia="Verdana" w:cs="Verdana"/>
-        </w:rPr>
-      </w:pPr>
-      <w:r>
-        <w:t>In het geval dat tussen Hoofdstuk en Afdeling Titel voorkomt: De nummering van Afdelingen begint met het samengestelde nummer van de Titel waarin de Afdeling voorkomt, gevolgd door een punt, daarna oplopende nummering van de Afdelingen in Arabische cijfers, achter het laatste cijfer komt geen punt. Tussen Label en Nummer komt een spatie.</w:t>
-      </w:r>
-    </w:p>
-    <w:p>
-      <w:pPr>
-        <w:pStyle w:val="Opsommingtekens3"/>
-        <w:rPr>
-          <w:rFonts w:eastAsia="Verdana" w:cs="Verdana"/>
-        </w:rPr>
-      </w:pPr>
-      <w:r>
-        <w:t xml:space="preserve">In het geval dat </w:t>
-      </w:r>
-      <w:r>
-        <w:t>tussen</w:t>
-      </w:r>
-      <w:r>
-        <w:t xml:space="preserve"> Hoofdstuk en Afdeling geen Titel voorkomt: De nummering van Afdelingen begint met het nummer van het Hoofdstuk waarin de Afdeling voorkomt, gevolgd door een punt, daarna oplopende nummering van de Afdelingen in Arabische cijfers, achter het laatste cijfer komt geen punt. Tussen Label en Nummer komt een spatie.</w:t>
-      </w:r>
-    </w:p>
-    <w:p>
-      <w:pPr>
-        <w:pStyle w:val="Opsommingtekens2"/>
-        <w:rPr>
-          <w:rFonts w:eastAsia="Verdana" w:cs="Verdana"/>
-        </w:rPr>
-      </w:pPr>
-      <w:r>
-        <w:rPr>
-          <w:rFonts w:eastAsia="Verdana"/>
-        </w:rPr>
-        <w:t xml:space="preserve">Opschrift: </w:t>
-      </w:r>
-      <w:r>
-        <w:rPr>
-          <w:rFonts w:eastAsia="Verdana"/>
-        </w:rPr>
-        <w:t>Door het bevoegd gezag zelf te kiezen</w:t>
-      </w:r>
-      <w:r>
-        <w:rPr>
-          <w:rFonts w:eastAsia="Verdana"/>
-        </w:rPr>
-        <w:t>.</w:t>
-      </w:r>
-    </w:p>
-    <w:p>
-      <w:pPr>
-        <w:pStyle w:val="Opsommingtekens1"/>
-        <w:keepNext/>
-        <w:rPr>
-          <w:rFonts w:eastAsia="Verdana" w:cs="Verdana"/>
-        </w:rPr>
-      </w:pPr>
-      <w:r>
-        <w:rPr>
-          <w:rFonts w:eastAsia="Verdana"/>
-        </w:rPr>
-        <w:t>Paragraaf:</w:t>
-      </w:r>
-    </w:p>
-    <w:p>
-      <w:pPr>
-        <w:pStyle w:val="Opsommingtekens2"/>
-        <w:rPr>
-          <w:rFonts w:eastAsia="Verdana"/>
-        </w:rPr>
-      </w:pPr>
-      <w:r>
-        <w:t>Label: Paragraaf; in plaats daarvan kan het paragraafteken (§) gebruikt worden</w:t>
-      </w:r>
-    </w:p>
-    <w:p>
-      <w:pPr>
-        <w:pStyle w:val="Opsommingtekens2"/>
-        <w:rPr>
-          <w:rFonts w:eastAsia="Verdana"/>
-        </w:rPr>
-      </w:pPr>
-      <w:r>
-        <w:t>Nummer: De nummering van Paragrafen begint met het samengestelde nummer van de Afdeling waarin de Paragraaf voorkomt, gevolgd door een punt, daarna oplopende nummering van de Paragrafen in Arabische cijfers, achter het laatste cijfer komt geen punt. Tussen Label en Nummer komt een spatie.</w:t>
-      </w:r>
-    </w:p>
-    <w:p>
-      <w:pPr>
-        <w:pStyle w:val="Opsommingtekens2"/>
-        <w:rPr>
-          <w:rFonts w:eastAsia="Verdana"/>
-        </w:rPr>
-      </w:pPr>
-      <w:r>
-        <w:rPr>
-          <w:rFonts w:eastAsia="Verdana"/>
-        </w:rPr>
-        <w:t xml:space="preserve">Opschrift: </w:t>
-      </w:r>
-      <w:r>
-        <w:rPr>
-          <w:rFonts w:eastAsia="Verdana"/>
-        </w:rPr>
-        <w:t>Door het bevoegd gezag zelf te kiezen</w:t>
-      </w:r>
-      <w:r>
-        <w:rPr>
-          <w:rFonts w:eastAsia="Verdana"/>
-        </w:rPr>
-        <w:t>.</w:t>
-      </w:r>
-    </w:p>
-    <w:p>
-      <w:pPr>
-        <w:pStyle w:val="Opsommingtekens1"/>
-        <w:keepNext/>
-        <w:rPr>
-          <w:rFonts w:eastAsia="Verdana"/>
-        </w:rPr>
-      </w:pPr>
-      <w:r>
-        <w:rPr>
-          <w:rFonts w:eastAsia="Verdana"/>
-        </w:rPr>
-        <w:t>Subparagraaf:</w:t>
-      </w:r>
-    </w:p>
-    <w:p>
-      <w:pPr>
-        <w:pStyle w:val="Opsommingtekens2"/>
-        <w:rPr>
-          <w:rFonts w:eastAsia="Verdana"/>
-        </w:rPr>
-      </w:pPr>
-      <w:r>
-        <w:t>Label: Subparagraaf; in plaats daarvan kan het paragraafteken (§) gebruikt worden</w:t>
-      </w:r>
-    </w:p>
-    <w:p>
-      <w:pPr>
-        <w:pStyle w:val="Opsommingtekens2"/>
-        <w:rPr>
-          <w:rFonts w:eastAsia="Verdana"/>
-        </w:rPr>
-      </w:pPr>
-      <w:r>
-        <w:t>Nummer: De nummering van Subparagrafen begint met het samengestelde nummer van de Paragraaf waarin de Subparagraaf voorkomt, gevolgd door een punt, daarna oplopende nummering van de Subparagrafen in Arabische cijfers, achter het laatste cijfer komt geen punt. Tussen Label en Nummer komt een spatie.</w:t>
-      </w:r>
-    </w:p>
-    <w:p>
-      <w:pPr>
-        <w:pStyle w:val="Opsommingtekens2"/>
-        <w:rPr>
-          <w:rFonts w:eastAsia="Verdana"/>
-        </w:rPr>
-      </w:pPr>
-      <w:r>
-        <w:rPr>
-          <w:rFonts w:eastAsia="Verdana"/>
-        </w:rPr>
-        <w:t xml:space="preserve">Opschrift: </w:t>
-      </w:r>
-      <w:r>
-        <w:rPr>
-          <w:rFonts w:eastAsia="Verdana"/>
-        </w:rPr>
-        <w:t>Door het bevoegd gezag zelf te kiezen</w:t>
-      </w:r>
-      <w:r>
-        <w:rPr>
-          <w:rFonts w:eastAsia="Verdana"/>
-        </w:rPr>
-        <w:t>.</w:t>
-      </w:r>
-    </w:p>
-    <w:p>
-      <w:pPr>
-        <w:pStyle w:val="Opsommingtekens1"/>
-        <w:keepNext/>
-        <w:rPr>
-          <w:rFonts w:eastAsia="Verdana"/>
-        </w:rPr>
-      </w:pPr>
-      <w:r>
-        <w:rPr>
-          <w:rFonts w:eastAsia="Verdana"/>
-        </w:rPr>
-        <w:t>Subsubparagraaf:</w:t>
-      </w:r>
-    </w:p>
-    <w:p>
-      <w:pPr>
-        <w:pStyle w:val="Opsommingtekens2"/>
-        <w:rPr>
-          <w:rFonts w:eastAsia="Verdana"/>
-        </w:rPr>
-      </w:pPr>
-      <w:r>
-        <w:t>Label: Subsubparagraaf; in plaats daarvan kan het paragraafteken (§) gebruikt worden</w:t>
-      </w:r>
-    </w:p>
-    <w:p>
-      <w:pPr>
-        <w:pStyle w:val="Opsommingtekens2"/>
-        <w:rPr>
-          <w:rFonts w:eastAsia="Verdana"/>
-        </w:rPr>
-      </w:pPr>
-      <w:r>
-        <w:t>Nummer: De nummering van Subsubparagrafen begint met het samengestelde nummer van de Subparagraaf waarin de Subsubparagraaf voorkomt, gevolgd door een punt, daarna oplopende nummering van de Subsubparagrafen in Arabische cijfers, achter het laatste cijfer komt geen punt. Tussen Label en Nummer komt een spatie.</w:t>
-      </w:r>
-    </w:p>
-    <w:p>
-      <w:pPr>
-        <w:pStyle w:val="Opsommingtekens2"/>
-        <w:rPr>
-          <w:rFonts w:eastAsia="Verdana"/>
-        </w:rPr>
-      </w:pPr>
-      <w:r>
-        <w:rPr>
-          <w:rFonts w:eastAsia="Verdana"/>
-        </w:rPr>
-        <w:t xml:space="preserve">Opschrift: </w:t>
-      </w:r>
-      <w:r>
-        <w:rPr>
-          <w:rFonts w:eastAsia="Verdana"/>
-        </w:rPr>
-        <w:t>Door het bevoegd gezag zelf te kiezen</w:t>
-      </w:r>
-      <w:r>
-        <w:rPr>
-          <w:rFonts w:eastAsia="Verdana"/>
-        </w:rPr>
-        <w:t>.</w:t>
-      </w:r>
-    </w:p>
-    <w:p>
-      <w:pPr>
-        <w:pStyle w:val="Opsommingtekens1"/>
-        <w:keepNext/>
-        <w:rPr>
-          <w:rFonts w:eastAsia="Verdana" w:cs="Verdana"/>
-        </w:rPr>
-      </w:pPr>
-      <w:r>
-        <w:rPr>
-          <w:rFonts w:eastAsia="Verdana"/>
-        </w:rPr>
-        <w:t>Artikel:</w:t>
-      </w:r>
-    </w:p>
-    <w:p>
-      <w:pPr>
-        <w:pStyle w:val="Opsommingtekens2"/>
-        <w:rPr>
-          <w:rFonts w:eastAsia="Verdana"/>
-        </w:rPr>
-      </w:pPr>
-      <w:r>
-        <w:t>Label: Artikel</w:t>
-      </w:r>
-    </w:p>
-    <w:p>
-      <w:pPr>
-        <w:pStyle w:val="Opsommingtekens2"/>
-        <w:rPr>
-          <w:rFonts w:eastAsia="Verdana"/>
-        </w:rPr>
-      </w:pPr>
-      <w:r>
-        <w:t>Nummer: De nummering van Artikelen begint met het nummer van het Hoofdstuk waarin het Artikel voorkomt, gevolgd door een punt, daarna oplopende nummering van de Artikelen in Arabische cijfers</w:t>
-      </w:r>
-      <w:r>
-        <w:rPr>
-          <w:rFonts w:eastAsia="Verdana"/>
-        </w:rPr>
-        <w:t xml:space="preserve">. </w:t>
-      </w:r>
-      <w:r>
-        <w:t xml:space="preserve">Achter het laatste cijfer komt geen punt. Tussen </w:t>
-      </w:r>
-      <w:r>
-        <w:lastRenderedPageBreak/>
-        <w:t>Label en Nummer komt een spatie. NB: De nummering van Artikel wordt dus alleen bepaald door de plaats van het Artikel in het Hoofdstuk en niet door de positie van het Artikel in Titel, Afdeling</w:t>
-      </w:r>
-      <w:r>
-        <w:rPr>
-          <w:rFonts w:eastAsia="Verdana"/>
-        </w:rPr>
-        <w:t xml:space="preserve">, </w:t>
-      </w:r>
-      <w:r>
-        <w:t>Paragraaf, Subparagraaf of Subsubparagraaf.</w:t>
-      </w:r>
-    </w:p>
-    <w:p>
-      <w:pPr>
-        <w:pStyle w:val="Opsommingtekens2"/>
-        <w:rPr>
-          <w:rFonts w:eastAsia="Verdana"/>
-        </w:rPr>
-      </w:pPr>
-      <w:r>
-        <w:rPr>
-          <w:rFonts w:eastAsia="Verdana"/>
-        </w:rPr>
-        <w:t xml:space="preserve">Opschrift: </w:t>
-      </w:r>
-      <w:r>
-        <w:rPr>
-          <w:rFonts w:eastAsia="Verdana"/>
-        </w:rPr>
-        <w:t>Door het bevoegd gezag zelf te kiezen</w:t>
-      </w:r>
-      <w:r>
-        <w:rPr>
-          <w:rFonts w:eastAsia="Verdana"/>
-        </w:rPr>
-        <w:t>.</w:t>
-      </w:r>
-    </w:p>
-    <w:p>
-      <w:pPr>
-        <w:pStyle w:val="Opsommingtekens1"/>
-        <w:keepNext/>
-        <w:rPr>
-          <w:rFonts w:eastAsia="Verdana" w:cs="Verdana"/>
-        </w:rPr>
-      </w:pPr>
-      <w:r>
-        <w:rPr>
-          <w:rFonts w:eastAsia="Verdana"/>
-        </w:rPr>
-        <w:t>Lid:</w:t>
-      </w:r>
-    </w:p>
-    <w:p>
-      <w:pPr>
-        <w:pStyle w:val="Opsommingtekens2"/>
-        <w:rPr>
-          <w:rFonts w:eastAsia="Verdana"/>
-        </w:rPr>
-      </w:pPr>
-      <w:r>
-        <w:t>Label: n.v.t., Lid heeft geen Label</w:t>
-      </w:r>
-    </w:p>
-    <w:p>
-      <w:pPr>
-        <w:pStyle w:val="Opsommingtekens2"/>
-        <w:rPr>
-          <w:rFonts w:eastAsia="Verdana"/>
-        </w:rPr>
-      </w:pPr>
-      <w:r>
-        <w:t>Nummer: Leden worden per artikel oplopend genummerd in Arabische cijfers, waarbij het eerste lid van ieder artikel het nummer 1 krijgt. Achter het cijfer komt een punt.</w:t>
-      </w:r>
-    </w:p>
-    <w:p>
-      <w:pPr>
-        <w:pStyle w:val="Opsommingtekens2"/>
-        <w:rPr>
-          <w:rFonts w:eastAsia="Verdana"/>
-        </w:rPr>
-      </w:pPr>
-      <w:r>
-        <w:rPr>
-          <w:rFonts w:eastAsia="Verdana"/>
-        </w:rPr>
-        <w:t xml:space="preserve">Opschrift: Bij Lid kan een Opschrift worden toegevoegd maar dat is niet verplicht. Wanneer gebruik gemaakt wordt van een Opschrift is </w:t>
-      </w:r>
-      <w:r>
-        <w:rPr>
-          <w:rFonts w:eastAsia="Verdana"/>
-        </w:rPr>
-        <w:t xml:space="preserve">dat door </w:t>
-      </w:r>
-      <w:r>
-        <w:rPr>
-          <w:rFonts w:eastAsia="Verdana"/>
-        </w:rPr>
-        <w:t xml:space="preserve">het bevoegd gezag </w:t>
-      </w:r>
-      <w:r>
-        <w:rPr>
-          <w:rFonts w:eastAsia="Verdana"/>
-        </w:rPr>
-        <w:t>zelf te kiezen</w:t>
-      </w:r>
-      <w:r>
-        <w:rPr>
-          <w:rFonts w:eastAsia="Verdana"/>
-        </w:rPr>
-        <w:t>.</w:t>
-      </w:r>
-    </w:p>
-    <w:p>
-      <w:pPr>
-        <w:pStyle w:val="Kop6"/>
-      </w:pPr>
-      <w:r>
-        <w:t>Lijsten</w:t>
-      </w:r>
-    </w:p>
-    <w:p>
-      <w:pPr>
-        <w:rPr>
-          <w:rFonts w:cs="Verdana"/>
-        </w:rPr>
-      </w:pPr>
-      <w:r>
-        <w:t xml:space="preserve">Voor Lijsten </w:t>
-      </w:r>
-      <w:r>
-        <w:t>gelden</w:t>
-      </w:r>
-      <w:r>
-        <w:t xml:space="preserve"> de volgende regels:</w:t>
-      </w:r>
-    </w:p>
-    <w:p>
-      <w:pPr>
-        <w:pStyle w:val="Opsommingtekens1"/>
-        <w:rPr>
-          <w:rFonts w:eastAsia="Verdana" w:cs="Verdana"/>
-        </w:rPr>
-      </w:pPr>
-      <w:r>
-        <w:t>Lijsten mogen voorkomen onder Artikel en Lid.</w:t>
-      </w:r>
-    </w:p>
-    <w:p>
-      <w:pPr>
-        <w:pStyle w:val="Opsommingtekens1"/>
-        <w:rPr>
-          <w:rFonts w:cs="Verdana"/>
-        </w:rPr>
-      </w:pPr>
-      <w:r>
-        <w:t>Een Lijst wordt altijd voorafgegaan door een inleidende tekst</w:t>
-      </w:r>
-      <w:r>
-        <w:t>, oftewel de aanhef</w:t>
+        <w:t>groep</w:t>
       </w:r>
       <w:r>
         <w:t>.</w:t>
@@ -788,42 +135,34 @@
     <w:p>
       <w:pPr>
         <w:pStyle w:val="Opsommingtekens1"/>
+      </w:pPr>
+      <w:r>
         <w:rPr>
-          <w:rFonts w:eastAsia="Verdana" w:cs="Verdana"/>
+          <w:i/>
+          <w:iCs/>
         </w:rPr>
-      </w:pPr>
+        <w:t>locatieaanduiding</w:t>
+      </w:r>
       <w:r>
-        <w:t>Lijsten mogen in ten hoogste drie niveaus gebruikt worden.</w:t>
+        <w:t>: het attribuut dat de verwijzing bevat naar de identificatie van de specifieke Locatie die bij deze specifieke vorm van de Gebiedsaanwijzing Geur hoort én aangeeft wat de betekenis van Locatie is voor het object waar het bij hoort; in dit geval voor Geur. Dit attribuut legt dus vast dat deze Locatie de locatie is waar deze specifieke vorm van de Gebiedsaanwijzing Geur van toepassing is.</w:t>
       </w:r>
     </w:p>
+    <w:p/>
     <w:p>
-      <w:pPr>
-        <w:pStyle w:val="Opsommingtekens1"/>
-      </w:pPr>
       <w:r>
-        <w:t xml:space="preserve">De onderdelen van de Lijst op het eerste niveau worden aangegeven met letters, op het tweede niveau met Arabische cijfers en op het derde niveau met </w:t>
+        <w:t xml:space="preserve">De eerste keer dat een specifieke vorm van de Gebiedsaanwijzing Geur in een omgevingsdocument in een Juridische regel of Tekstdeel voorkomt, wordt deze met de Gebiedsaanwijzing Geur geannoteerd, met een verwijzing naar de Locatie die bij die Juridische regel of Tekstdeel hoort. </w:t>
       </w:r>
       <w:r>
-        <w:t>R</w:t>
+        <w:t>Als</w:t>
       </w:r>
       <w:r>
-        <w:t>omeinse cijfers.</w:t>
+        <w:t xml:space="preserve"> in een </w:t>
       </w:r>
-    </w:p>
-    <w:p>
-      <w:pPr>
-        <w:pStyle w:val="Opsommingtekens1"/>
-      </w:pPr>
       <w:r>
-        <w:t>Het aantal Lijstitems per niveau is onbeperkt.</w:t>
+        <w:t>volgende</w:t>
       </w:r>
-    </w:p>
-    <w:p>
-      <w:pPr>
-        <w:pStyle w:val="Opsommingtekens1"/>
-      </w:pPr>
       <w:r>
-        <w:t>Een Lijst heeft geen opschrift.</w:t>
+        <w:t xml:space="preserve"> Juridische regel of Tekstdeel diezelfde specifieke vorm van Geur wordt gebruikt, wordt in die Juridische regel of Tekstdeel volstaan met een verwijzing naar het betreffende al bestaande Geur-object, en wordt verwezen naar de Locatie die bij de nieuwe Juridische regel of Tekstdeel hoort. Op deze manier is van iedere afzonderlijke Juridische regel of Tekstdeel over die specifieke vorm van Geur te zien welke Locatie er bij hoort en is ook zichtbaar welke Locaties horen bij de specifieke vorm van Geur. Geur heeft dus altijd met 1 of meer Juridische regels of Tekstdelen een relatie.</w:t>
       </w:r>
     </w:p>
   </w:body>
@@ -22546,10 +21885,6 @@
 </file>
 
 <file path=customXml/item1.xml><?xml version="1.0" encoding="utf-8"?>
-<b:Sources xmlns:b="http://schemas.openxmlformats.org/officeDocument/2006/bibliography" xmlns="http://schemas.openxmlformats.org/officeDocument/2006/bibliography" SelectedStyle="/APASixthEditionOfficeOnline.xsl" StyleName="APA"/>
-</file>
-
-<file path=customXml/item2.xml><?xml version="1.0" encoding="utf-8"?>
 <?mso-contentType ?>
 <FormTemplates xmlns="http://schemas.microsoft.com/sharepoint/v3/contenttype/forms">
   <Display>DocumentLibraryForm</Display>
@@ -22558,31 +21893,7 @@
 </FormTemplates>
 </file>
 
-<file path=customXml/item3.xml><?xml version="1.0" encoding="utf-8"?>
-<p:properties xmlns:p="http://schemas.microsoft.com/office/2006/metadata/properties" xmlns:xsi="http://www.w3.org/2001/XMLSchema-instance" xmlns:pc="http://schemas.microsoft.com/office/infopath/2007/PartnerControls">
-  <documentManagement>
-    <SharedWithUsers xmlns="3dfebdfe-2b22-40ba-8672-9fbc9b4066c4">
-      <UserInfo>
-        <DisplayName>Gerard Wolbers</DisplayName>
-        <AccountId>37</AccountId>
-        <AccountType/>
-      </UserInfo>
-      <UserInfo>
-        <DisplayName>Erik Lubberink</DisplayName>
-        <AccountId>52</AccountId>
-        <AccountType/>
-      </UserInfo>
-      <UserInfo>
-        <DisplayName>Tjeerd Wits</DisplayName>
-        <AccountId>300</AccountId>
-        <AccountType/>
-      </UserInfo>
-    </SharedWithUsers>
-  </documentManagement>
-</p:properties>
-</file>
-
-<file path=customXml/item4.xml><?xml version="1.0" encoding="utf-8"?>
+<file path=customXml/item2.xml><?xml version="1.0" encoding="utf-8"?>
 <ct:contentTypeSchema xmlns:ct="http://schemas.microsoft.com/office/2006/metadata/contentType" xmlns:ma="http://schemas.microsoft.com/office/2006/metadata/properties/metaAttributes" ct:_="" ma:_="" ma:contentTypeName="Document" ma:contentTypeID="0x0101003ADD3040E3157B4E913BCA65F34844D7" ma:contentTypeVersion="10" ma:contentTypeDescription="Een nieuw document maken." ma:contentTypeScope="" ma:versionID="c1765059aa1475931adc12138fdcfd8c">
   <xsd:schema xmlns:xsd="http://www.w3.org/2001/XMLSchema" xmlns:xs="http://www.w3.org/2001/XMLSchema" xmlns:p="http://schemas.microsoft.com/office/2006/metadata/properties" xmlns:ns2="aafb19fa-82be-411d-a6df-c75e9235a4ea" xmlns:ns3="3dfebdfe-2b22-40ba-8672-9fbc9b4066c4" targetNamespace="http://schemas.microsoft.com/office/2006/metadata/properties" ma:root="true" ma:fieldsID="42d79c55539af1f9f274032ce6041302" ns2:_="" ns3:_="">
     <xsd:import namespace="aafb19fa-82be-411d-a6df-c75e9235a4ea"/>
@@ -22785,15 +22096,35 @@
 </ct:contentTypeSchema>
 </file>
 
-<file path=customXml/itemProps1.xml><?xml version="1.0" encoding="utf-8"?>
-<ds:datastoreItem xmlns:ds="http://schemas.openxmlformats.org/officeDocument/2006/customXml" ds:itemID="{CFB6FBF4-6167-4F43-9B13-ED0D68E1CC4B}">
-  <ds:schemaRefs>
-    <ds:schemaRef ds:uri="http://schemas.openxmlformats.org/officeDocument/2006/bibliography"/>
-  </ds:schemaRefs>
-</ds:datastoreItem>
+<file path=customXml/item3.xml><?xml version="1.0" encoding="utf-8"?>
+<p:properties xmlns:p="http://schemas.microsoft.com/office/2006/metadata/properties" xmlns:xsi="http://www.w3.org/2001/XMLSchema-instance" xmlns:pc="http://schemas.microsoft.com/office/infopath/2007/PartnerControls">
+  <documentManagement>
+    <SharedWithUsers xmlns="3dfebdfe-2b22-40ba-8672-9fbc9b4066c4">
+      <UserInfo>
+        <DisplayName>Gerard Wolbers</DisplayName>
+        <AccountId>37</AccountId>
+        <AccountType/>
+      </UserInfo>
+      <UserInfo>
+        <DisplayName>Erik Lubberink</DisplayName>
+        <AccountId>52</AccountId>
+        <AccountType/>
+      </UserInfo>
+      <UserInfo>
+        <DisplayName>Tjeerd Wits</DisplayName>
+        <AccountId>300</AccountId>
+        <AccountType/>
+      </UserInfo>
+    </SharedWithUsers>
+  </documentManagement>
+</p:properties>
 </file>
 
-<file path=customXml/itemProps2.xml><?xml version="1.0" encoding="utf-8"?>
+<file path=customXml/item4.xml><?xml version="1.0" encoding="utf-8"?>
+<b:Sources xmlns:b="http://schemas.openxmlformats.org/officeDocument/2006/bibliography" xmlns="http://schemas.openxmlformats.org/officeDocument/2006/bibliography" SelectedStyle="/APASixthEditionOfficeOnline.xsl" StyleName="APA"/>
+</file>
+
+<file path=customXml/itemProps1.xml><?xml version="1.0" encoding="utf-8"?>
 <ds:datastoreItem xmlns:ds="http://schemas.openxmlformats.org/officeDocument/2006/customXml" ds:itemID="{DC449722-D7BA-4619-AAFF-E6701700FEB1}">
   <ds:schemaRefs>
     <ds:schemaRef ds:uri="http://schemas.microsoft.com/sharepoint/v3/contenttype/forms"/>
@@ -22801,17 +22132,7 @@
 </ds:datastoreItem>
 </file>
 
-<file path=customXml/itemProps3.xml><?xml version="1.0" encoding="utf-8"?>
-<ds:datastoreItem xmlns:ds="http://schemas.openxmlformats.org/officeDocument/2006/customXml" ds:itemID="{2C6812DD-A0C9-4519-A80C-4AFA48C7A66F}">
-  <ds:schemaRefs>
-    <ds:schemaRef ds:uri="http://schemas.microsoft.com/office/2006/metadata/properties"/>
-    <ds:schemaRef ds:uri="http://schemas.microsoft.com/office/infopath/2007/PartnerControls"/>
-    <ds:schemaRef ds:uri="3dfebdfe-2b22-40ba-8672-9fbc9b4066c4"/>
-  </ds:schemaRefs>
-</ds:datastoreItem>
-</file>
-
-<file path=customXml/itemProps4.xml><?xml version="1.0" encoding="utf-8"?>
+<file path=customXml/itemProps2.xml><?xml version="1.0" encoding="utf-8"?>
 <ds:datastoreItem xmlns:ds="http://schemas.openxmlformats.org/officeDocument/2006/customXml" ds:itemID="{110418FE-7C73-4AF6-8ED6-2C6C5D7ED09E}">
   <ds:schemaRefs>
     <ds:schemaRef ds:uri="http://schemas.microsoft.com/office/2006/metadata/contentType"/>
@@ -22828,4 +22149,22 @@
     <ds:schemaRef ds:uri="http://schemas.microsoft.com/internal/obd"/>
   </ds:schemaRefs>
 </ds:datastoreItem>
+</file>
+
+<file path=customXml/itemProps3.xml><?xml version="1.0" encoding="utf-8"?>
+<ds:datastoreItem xmlns:ds="http://schemas.openxmlformats.org/officeDocument/2006/customXml" ds:itemID="{2C6812DD-A0C9-4519-A80C-4AFA48C7A66F}">
+  <ds:schemaRefs>
+    <ds:schemaRef ds:uri="http://schemas.microsoft.com/office/2006/metadata/properties"/>
+    <ds:schemaRef ds:uri="http://schemas.microsoft.com/office/infopath/2007/PartnerControls"/>
+    <ds:schemaRef ds:uri="3dfebdfe-2b22-40ba-8672-9fbc9b4066c4"/>
+  </ds:schemaRefs>
+</ds:datastoreItem>
+</file>
+
+<file path=customXml/itemProps4.xml><?xml version="1.0" encoding="utf-8"?>
+<ds:datastoreItem xmlns:ds="http://schemas.openxmlformats.org/officeDocument/2006/customXml" ds:itemID="{CFB6FBF4-6167-4F43-9B13-ED0D68E1CC4B}">
+  <ds:schemaRefs>
+    <ds:schemaRef ds:uri="http://schemas.openxmlformats.org/officeDocument/2006/bibliography"/>
+  </ds:schemaRefs>
+</ds:datastoreItem>
 </file>